--- a/LABORATORIOS EN R/Practica_10DeibyCalva/Practica_10DeibyCalva.docx
+++ b/LABORATORIOS EN R/Practica_10DeibyCalva/Practica_10DeibyCalva.docx
@@ -239,14 +239,7 @@
           <w:b/>
           <w:color w:val="000000" w:themeColor="text1"/>
         </w:rPr>
-        <w:t>Nombre</w:t>
-      </w:r>
-      <w:r>
-        <w:rPr>
-          <w:b/>
-          <w:color w:val="000000" w:themeColor="text1"/>
-        </w:rPr>
-        <w:t>:</w:t>
+        <w:t>Nombre:</w:t>
       </w:r>
       <w:r>
         <w:rPr>
@@ -353,6 +346,14 @@
         </w:rPr>
         <w:t xml:space="preserve"> </w:t>
       </w:r>
+      <w:hyperlink r:id="rId7" w:history="1">
+        <w:r>
+          <w:rPr>
+            <w:rStyle w:val="Hipervnculo"/>
+          </w:rPr>
+          <w:t>https://github.com/DeibyCalva/Laboratorio_en-_R_simulacion/blob/master/LABORATORIOS%20EN%20R/Practica_10DeibyCalva/Practica_10DeibyCalva.R</w:t>
+        </w:r>
+      </w:hyperlink>
     </w:p>
     <w:p>
       <w:pPr>
@@ -417,10 +418,7 @@
         <w:spacing w:before="189"/>
       </w:pPr>
       <w:r>
-        <w:t>Comprende la forma de integrar usando los</w:t>
-      </w:r>
-      <w:r>
-        <w:t xml:space="preserve"> diferentes métodos vistos en</w:t>
+        <w:t>Comprende la forma de integrar usando los diferentes métodos vistos en</w:t>
       </w:r>
       <w:r>
         <w:rPr>
@@ -714,10 +712,7 @@
         <w:ind w:left="841" w:right="503"/>
       </w:pPr>
       <w:r>
-        <w:t>Ubicar los equipos y accesorios en el lugar dispuesto por el res</w:t>
-      </w:r>
-      <w:r>
-        <w:t>ponsable del laboratorio, luego de terminar las</w:t>
+        <w:t>Ubicar los equipos y accesorios en el lugar dispuesto por el responsable del laboratorio, luego de terminar las</w:t>
       </w:r>
       <w:r>
         <w:rPr>
@@ -1054,14 +1049,7 @@
           <w:rFonts w:ascii="Arial" w:eastAsia="Arial" w:hAnsi="Arial"/>
           <w:position w:val="2"/>
         </w:rPr>
-        <w:t>𝑓</w:t>
-      </w:r>
-      <w:r>
-        <w:rPr>
-          <w:rFonts w:ascii="Arial" w:eastAsia="Arial" w:hAnsi="Arial"/>
-          <w:position w:val="2"/>
-        </w:rPr>
-        <w:t xml:space="preserve"> </w:t>
+        <w:t xml:space="preserve">𝑓 </w:t>
       </w:r>
       <w:r>
         <w:rPr>
@@ -1086,7 +1074,7 @@
                     <pic:cNvPicPr/>
                   </pic:nvPicPr>
                   <pic:blipFill>
-                    <a:blip r:embed="rId7" cstate="print"/>
+                    <a:blip r:embed="rId8" cstate="print"/>
                     <a:stretch>
                       <a:fillRect/>
                     </a:stretch>
@@ -1154,7 +1142,7 @@
           <w:sz w:val="10"/>
         </w:rPr>
         <w:drawing>
-          <wp:anchor distT="0" distB="0" distL="114300" distR="114300" simplePos="0" relativeHeight="251636224" behindDoc="0" locked="0" layoutInCell="1" allowOverlap="1">
+          <wp:anchor distT="0" distB="0" distL="114300" distR="114300" simplePos="0" relativeHeight="251635712" behindDoc="0" locked="0" layoutInCell="1" allowOverlap="1">
             <wp:simplePos x="0" y="0"/>
             <wp:positionH relativeFrom="column">
               <wp:posOffset>-3175</wp:posOffset>
@@ -1177,7 +1165,7 @@
                     <pic:cNvPicPr/>
                   </pic:nvPicPr>
                   <pic:blipFill>
-                    <a:blip r:embed="rId8">
+                    <a:blip r:embed="rId9">
                       <a:extLst>
                         <a:ext uri="{28A0092B-C50C-407E-A947-70E740481C1C}">
                           <a14:useLocalDpi xmlns:a14="http://schemas.microsoft.com/office/drawing/2010/main" val="0"/>
@@ -1235,13 +1223,13 @@
           <w:noProof/>
         </w:rPr>
         <w:drawing>
-          <wp:anchor distT="0" distB="0" distL="114300" distR="114300" simplePos="0" relativeHeight="251634176" behindDoc="0" locked="0" layoutInCell="1" allowOverlap="1" wp14:anchorId="1648E940">
+          <wp:anchor distT="0" distB="0" distL="114300" distR="114300" simplePos="0" relativeHeight="251633664" behindDoc="0" locked="0" layoutInCell="1" allowOverlap="1" wp14:anchorId="1648E940">
             <wp:simplePos x="0" y="0"/>
             <wp:positionH relativeFrom="column">
-              <wp:posOffset>2139950</wp:posOffset>
+              <wp:posOffset>2092325</wp:posOffset>
             </wp:positionH>
             <wp:positionV relativeFrom="paragraph">
-              <wp:posOffset>43180</wp:posOffset>
+              <wp:posOffset>62230</wp:posOffset>
             </wp:positionV>
             <wp:extent cx="1486107" cy="362001"/>
             <wp:effectExtent l="0" t="0" r="0" b="0"/>
@@ -1258,7 +1246,7 @@
                     <pic:cNvPicPr/>
                   </pic:nvPicPr>
                   <pic:blipFill>
-                    <a:blip r:embed="rId9">
+                    <a:blip r:embed="rId10">
                       <a:extLst>
                         <a:ext uri="{28A0092B-C50C-407E-A947-70E740481C1C}">
                           <a14:useLocalDpi xmlns:a14="http://schemas.microsoft.com/office/drawing/2010/main" val="0"/>
@@ -1368,7 +1356,6 @@
         </w:rPr>
       </w:pPr>
       <w:r>
-        <w:lastRenderedPageBreak/>
         <w:t>Ejecute</w:t>
       </w:r>
       <w:r>
@@ -2004,7 +1991,7 @@
           <w:sz w:val="20"/>
         </w:rPr>
         <w:drawing>
-          <wp:anchor distT="0" distB="0" distL="114300" distR="114300" simplePos="0" relativeHeight="251650560" behindDoc="0" locked="0" layoutInCell="1" allowOverlap="1">
+          <wp:anchor distT="0" distB="0" distL="114300" distR="114300" simplePos="0" relativeHeight="251650048" behindDoc="0" locked="0" layoutInCell="1" allowOverlap="1">
             <wp:simplePos x="0" y="0"/>
             <wp:positionH relativeFrom="column">
               <wp:posOffset>596900</wp:posOffset>
@@ -2027,7 +2014,7 @@
                     <pic:cNvPicPr/>
                   </pic:nvPicPr>
                   <pic:blipFill>
-                    <a:blip r:embed="rId10">
+                    <a:blip r:embed="rId11">
                       <a:extLst>
                         <a:ext uri="{28A0092B-C50C-407E-A947-70E740481C1C}">
                           <a14:useLocalDpi xmlns:a14="http://schemas.microsoft.com/office/drawing/2010/main" val="0"/>
@@ -2229,7 +2216,7 @@
           <w:sz w:val="20"/>
         </w:rPr>
         <w:drawing>
-          <wp:anchor distT="0" distB="0" distL="114300" distR="114300" simplePos="0" relativeHeight="251670016" behindDoc="0" locked="0" layoutInCell="1" allowOverlap="1">
+          <wp:anchor distT="0" distB="0" distL="114300" distR="114300" simplePos="0" relativeHeight="251669504" behindDoc="0" locked="0" layoutInCell="1" allowOverlap="1">
             <wp:simplePos x="0" y="0"/>
             <wp:positionH relativeFrom="column">
               <wp:posOffset>1172845</wp:posOffset>
@@ -2252,7 +2239,7 @@
                     <pic:cNvPicPr/>
                   </pic:nvPicPr>
                   <pic:blipFill>
-                    <a:blip r:embed="rId11">
+                    <a:blip r:embed="rId12">
                       <a:extLst>
                         <a:ext uri="{28A0092B-C50C-407E-A947-70E740481C1C}">
                           <a14:useLocalDpi xmlns:a14="http://schemas.microsoft.com/office/drawing/2010/main" val="0"/>
@@ -2668,7 +2655,7 @@
           <w:sz w:val="21"/>
         </w:rPr>
         <w:drawing>
-          <wp:anchor distT="0" distB="0" distL="114300" distR="114300" simplePos="0" relativeHeight="251674112" behindDoc="0" locked="0" layoutInCell="1" allowOverlap="1">
+          <wp:anchor distT="0" distB="0" distL="114300" distR="114300" simplePos="0" relativeHeight="251673600" behindDoc="0" locked="0" layoutInCell="1" allowOverlap="1">
             <wp:simplePos x="0" y="0"/>
             <wp:positionH relativeFrom="column">
               <wp:posOffset>587375</wp:posOffset>
@@ -2691,7 +2678,7 @@
                     <pic:cNvPicPr/>
                   </pic:nvPicPr>
                   <pic:blipFill>
-                    <a:blip r:embed="rId12">
+                    <a:blip r:embed="rId13">
                       <a:extLst>
                         <a:ext uri="{28A0092B-C50C-407E-A947-70E740481C1C}">
                           <a14:useLocalDpi xmlns:a14="http://schemas.microsoft.com/office/drawing/2010/main" val="0"/>
@@ -2859,7 +2846,7 @@
           <w:color w:val="000000" w:themeColor="text1"/>
         </w:rPr>
         <w:drawing>
-          <wp:anchor distT="0" distB="0" distL="114300" distR="114300" simplePos="0" relativeHeight="251680256" behindDoc="0" locked="0" layoutInCell="1" allowOverlap="1">
+          <wp:anchor distT="0" distB="0" distL="114300" distR="114300" simplePos="0" relativeHeight="251679744" behindDoc="0" locked="0" layoutInCell="1" allowOverlap="1">
             <wp:simplePos x="0" y="0"/>
             <wp:positionH relativeFrom="column">
               <wp:posOffset>854075</wp:posOffset>
@@ -2882,7 +2869,7 @@
                     <pic:cNvPicPr/>
                   </pic:nvPicPr>
                   <pic:blipFill>
-                    <a:blip r:embed="rId13">
+                    <a:blip r:embed="rId14">
                       <a:extLst>
                         <a:ext uri="{28A0092B-C50C-407E-A947-70E740481C1C}">
                           <a14:useLocalDpi xmlns:a14="http://schemas.microsoft.com/office/drawing/2010/main" val="0"/>
@@ -3110,7 +3097,6 @@
         <w:rPr>
           <w:b/>
         </w:rPr>
-        <w:lastRenderedPageBreak/>
         <w:t xml:space="preserve">INVESTIGACIÓN COMPLEMENTARIA </w:t>
       </w:r>
     </w:p>
@@ -3147,13 +3133,7 @@
         <w:rPr>
           <w:color w:val="333333"/>
         </w:rPr>
-        <w:t>L</w:t>
-      </w:r>
-      <w:r>
-        <w:rPr>
-          <w:color w:val="333333"/>
-        </w:rPr>
-        <w:t>a distribución normal es una distribución con forma de campana donde las desviaciones estándar sucesivas con respecto a la media establecen valores de referencia para estimar el porcentaje de observaciones</w:t>
+        <w:t>La distribución normal es una distribución con forma de campana donde las desviaciones estándar sucesivas con respecto a la media establecen valores de referencia para estimar el porcentaje de observaciones</w:t>
       </w:r>
       <w:r>
         <w:rPr>
@@ -3385,20 +3365,29 @@
           <w:noProof/>
         </w:rPr>
       </w:pPr>
-      <w:r>
+    </w:p>
+    <w:p>
+      <w:pPr>
+        <w:pStyle w:val="Textoindependiente"/>
+        <w:spacing w:before="1"/>
         <w:rPr>
           <w:noProof/>
         </w:rPr>
+      </w:pPr>
+      <w:r>
+        <w:rPr>
+          <w:noProof/>
+        </w:rPr>
         <w:drawing>
-          <wp:anchor distT="0" distB="0" distL="114300" distR="114300" simplePos="0" relativeHeight="251684352" behindDoc="0" locked="0" layoutInCell="1" allowOverlap="1">
+          <wp:anchor distT="0" distB="0" distL="114300" distR="114300" simplePos="0" relativeHeight="251683840" behindDoc="0" locked="0" layoutInCell="1" allowOverlap="1">
             <wp:simplePos x="0" y="0"/>
             <wp:positionH relativeFrom="column">
-              <wp:posOffset>1282700</wp:posOffset>
+              <wp:posOffset>1263650</wp:posOffset>
             </wp:positionH>
             <wp:positionV relativeFrom="paragraph">
-              <wp:posOffset>52705</wp:posOffset>
+              <wp:posOffset>5080</wp:posOffset>
             </wp:positionV>
-            <wp:extent cx="3286125" cy="2295525"/>
+            <wp:extent cx="3105150" cy="1924050"/>
             <wp:effectExtent l="0" t="0" r="0" b="0"/>
             <wp:wrapSquare wrapText="bothSides"/>
             <wp:docPr id="14" name="Imagen 14" descr="Resultado de imagen de DISTRIBUCION NORMAL"/>
@@ -3415,7 +3404,7 @@
                     </pic:cNvPicPr>
                   </pic:nvPicPr>
                   <pic:blipFill>
-                    <a:blip r:embed="rId14" cstate="print">
+                    <a:blip r:embed="rId15" cstate="print">
                       <a:extLst>
                         <a:ext uri="{28A0092B-C50C-407E-A947-70E740481C1C}">
                           <a14:useLocalDpi xmlns:a14="http://schemas.microsoft.com/office/drawing/2010/main" val="0"/>
@@ -3430,7 +3419,7 @@
                   <pic:spPr bwMode="auto">
                     <a:xfrm>
                       <a:off x="0" y="0"/>
-                      <a:ext cx="3286125" cy="2295525"/>
+                      <a:ext cx="3105150" cy="1924050"/>
                     </a:xfrm>
                     <a:prstGeom prst="rect">
                       <a:avLst/>
@@ -3555,40 +3544,11 @@
     <w:p>
       <w:pPr>
         <w:pStyle w:val="Textoindependiente"/>
-        <w:spacing w:before="1"/>
-        <w:rPr>
-          <w:noProof/>
-        </w:rPr>
-      </w:pPr>
-    </w:p>
-    <w:p>
-      <w:pPr>
-        <w:pStyle w:val="Textoindependiente"/>
-        <w:spacing w:before="1"/>
-        <w:rPr>
-          <w:noProof/>
-        </w:rPr>
-      </w:pPr>
-    </w:p>
-    <w:p>
-      <w:pPr>
-        <w:pStyle w:val="Textoindependiente"/>
-        <w:spacing w:before="1"/>
-        <w:rPr>
-          <w:noProof/>
-        </w:rPr>
-      </w:pPr>
-    </w:p>
-    <w:p>
-      <w:pPr>
-        <w:pStyle w:val="Textoindependiente"/>
         <w:spacing w:before="4"/>
         <w:rPr>
           <w:sz w:val="16"/>
         </w:rPr>
       </w:pPr>
-      <w:bookmarkStart w:id="0" w:name="_GoBack"/>
-      <w:bookmarkEnd w:id="0"/>
     </w:p>
     <w:p>
       <w:pPr>
@@ -3641,7 +3601,7 @@
                     <pic:cNvPicPr/>
                   </pic:nvPicPr>
                   <pic:blipFill>
-                    <a:blip r:embed="rId15" cstate="print"/>
+                    <a:blip r:embed="rId16" cstate="print"/>
                     <a:stretch>
                       <a:fillRect/>
                     </a:stretch>
@@ -3885,6 +3845,7 @@
       <w:pPr>
         <w:ind w:left="136"/>
         <w:rPr>
+          <w:color w:val="001133"/>
           <w:sz w:val="21"/>
         </w:rPr>
       </w:pPr>
@@ -3963,11 +3924,13 @@
         <w:rPr>
           <w:sz w:val="21"/>
         </w:rPr>
-        <w:sectPr>
-          <w:pgSz w:w="11900" w:h="16850"/>
-          <w:pgMar w:top="900" w:right="620" w:bottom="280" w:left="1280" w:header="720" w:footer="720" w:gutter="0"/>
-          <w:cols w:space="720"/>
-        </w:sectPr>
+      </w:pPr>
+    </w:p>
+    <w:p>
+      <w:pPr>
+        <w:rPr>
+          <w:sz w:val="21"/>
+        </w:rPr>
       </w:pPr>
     </w:p>
     <w:p>
@@ -3984,7 +3947,6 @@
         <w:rPr>
           <w:color w:val="000000" w:themeColor="text1"/>
         </w:rPr>
-        <w:lastRenderedPageBreak/>
         <w:t>DISTRIBUCIÓN EXPONENCIAL</w:t>
       </w:r>
     </w:p>
@@ -4189,10 +4151,7 @@
         <w:t xml:space="preserve"> </w:t>
       </w:r>
       <w:r>
-        <w:t>part</w:t>
-      </w:r>
-      <w:r>
-        <w:t>ícula</w:t>
+        <w:t>partícula</w:t>
       </w:r>
       <w:r>
         <w:rPr>
@@ -4483,10 +4442,7 @@
         <w:t xml:space="preserve"> </w:t>
       </w:r>
       <w:r>
-        <w:t>c</w:t>
-      </w:r>
-      <w:r>
-        <w:t>onsecutivos</w:t>
+        <w:t>consecutivos</w:t>
       </w:r>
       <w:r>
         <w:rPr>
@@ -4541,6 +4497,7 @@
         <w:ind w:left="136"/>
       </w:pPr>
       <w:r>
+        <w:lastRenderedPageBreak/>
         <w:t xml:space="preserve">Concretando, si una </w:t>
       </w:r>
       <w:proofErr w:type="spellStart"/>
@@ -4582,7 +4539,7 @@
                     <pic:cNvPicPr/>
                   </pic:nvPicPr>
                   <pic:blipFill>
-                    <a:blip r:embed="rId16" cstate="print"/>
+                    <a:blip r:embed="rId17" cstate="print"/>
                     <a:stretch>
                       <a:fillRect/>
                     </a:stretch>
@@ -4681,7 +4638,7 @@
                     <pic:cNvPicPr/>
                   </pic:nvPicPr>
                   <pic:blipFill>
-                    <a:blip r:embed="rId17" cstate="print"/>
+                    <a:blip r:embed="rId18" cstate="print"/>
                     <a:stretch>
                       <a:fillRect/>
                     </a:stretch>
@@ -4729,7 +4686,7 @@
                     <pic:cNvPicPr/>
                   </pic:nvPicPr>
                   <pic:blipFill>
-                    <a:blip r:embed="rId18" cstate="print"/>
+                    <a:blip r:embed="rId19" cstate="print"/>
                     <a:stretch>
                       <a:fillRect/>
                     </a:stretch>
@@ -4782,6 +4739,88 @@
         <w:jc w:val="both"/>
       </w:pPr>
       <w:r>
+        <w:t xml:space="preserve">DISCUSIÓN </w:t>
+      </w:r>
+    </w:p>
+    <w:p>
+      <w:pPr>
+        <w:pStyle w:val="Ttulo2"/>
+        <w:tabs>
+          <w:tab w:val="left" w:pos="497"/>
+        </w:tabs>
+        <w:ind w:firstLine="0"/>
+        <w:jc w:val="both"/>
+        <w:rPr>
+          <w:b w:val="0"/>
+          <w:bCs w:val="0"/>
+        </w:rPr>
+      </w:pPr>
+    </w:p>
+    <w:p>
+      <w:pPr>
+        <w:pStyle w:val="Ttulo2"/>
+        <w:tabs>
+          <w:tab w:val="left" w:pos="497"/>
+        </w:tabs>
+        <w:ind w:firstLine="0"/>
+        <w:jc w:val="both"/>
+        <w:rPr>
+          <w:b w:val="0"/>
+          <w:bCs w:val="0"/>
+        </w:rPr>
+      </w:pPr>
+      <w:r>
+        <w:rPr>
+          <w:b w:val="0"/>
+          <w:bCs w:val="0"/>
+        </w:rPr>
+        <w:t xml:space="preserve">En esta </w:t>
+      </w:r>
+      <w:r>
+        <w:rPr>
+          <w:b w:val="0"/>
+          <w:bCs w:val="0"/>
+        </w:rPr>
+        <w:t>práctica de laboratorio</w:t>
+      </w:r>
+      <w:r>
+        <w:rPr>
+          <w:b w:val="0"/>
+          <w:bCs w:val="0"/>
+        </w:rPr>
+        <w:t xml:space="preserve">, presentamos el diseño de una secuencia didáctica de tareas basada en la enseñanza del teorema fundamental del análisis en los primeros cursos universitarios, que, asumiendo la complejidad y la articulación de los conceptos y objetos matemáticos relacionados (variación, acumulación, derivación, integral, función, límite), mediante el uso de entornos interactivos que favorecen el enfoque intuitivo y la conjetura, promueve el descubrimiento de este teorema y el papel esencial que desempeña en el estudio del análisis. </w:t>
+      </w:r>
+      <w:bookmarkStart w:id="0" w:name="_GoBack"/>
+      <w:bookmarkEnd w:id="0"/>
+    </w:p>
+    <w:p>
+      <w:pPr>
+        <w:pStyle w:val="Ttulo2"/>
+        <w:tabs>
+          <w:tab w:val="left" w:pos="497"/>
+        </w:tabs>
+        <w:ind w:firstLine="0"/>
+        <w:jc w:val="both"/>
+        <w:rPr>
+          <w:b w:val="0"/>
+          <w:bCs w:val="0"/>
+        </w:rPr>
+      </w:pPr>
+    </w:p>
+    <w:p>
+      <w:pPr>
+        <w:pStyle w:val="Ttulo2"/>
+        <w:numPr>
+          <w:ilvl w:val="0"/>
+          <w:numId w:val="2"/>
+        </w:numPr>
+        <w:tabs>
+          <w:tab w:val="left" w:pos="497"/>
+        </w:tabs>
+        <w:ind w:hanging="361"/>
+        <w:jc w:val="both"/>
+      </w:pPr>
+      <w:r>
         <w:t xml:space="preserve">CONCLUSIONES </w:t>
       </w:r>
     </w:p>
@@ -4827,10 +4866,7 @@
         <w:jc w:val="both"/>
       </w:pPr>
       <w:r>
-        <w:t>Utilizar las distr</w:t>
-      </w:r>
-      <w:r>
-        <w:t>ibuciones exponenciales se puede aplicar en la vida real para estudios de confiabilidad y es utilizado por describir el crecimiento bacteriológico y el interés</w:t>
+        <w:t>Utilizar las distribuciones exponenciales se puede aplicar en la vida real para estudios de confiabilidad y es utilizado por describir el crecimiento bacteriológico y el interés</w:t>
       </w:r>
       <w:r>
         <w:rPr>
@@ -4874,10 +4910,7 @@
         <w:jc w:val="both"/>
       </w:pPr>
       <w:r>
-        <w:t>Se debe conocer bien la definición y las</w:t>
-      </w:r>
-      <w:r>
-        <w:t xml:space="preserve"> fórmulas de la integración de numérica, para poder diseñar el programa</w:t>
+        <w:t>Se debe conocer bien la definición y las fórmulas de la integración de numérica, para poder diseñar el programa</w:t>
       </w:r>
       <w:r>
         <w:rPr>
@@ -4931,10 +4964,7 @@
         <w:ind w:left="122" w:firstLine="0"/>
       </w:pPr>
       <w:r>
-        <w:t>B</w:t>
-      </w:r>
-      <w:r>
-        <w:t>IBLIOGRAFÍA:</w:t>
+        <w:t>BIBLIOGRAFÍA:</w:t>
       </w:r>
     </w:p>
     <w:p>
@@ -5617,16 +5647,7 @@
           <w:color w:val="202020"/>
           <w:sz w:val="21"/>
         </w:rPr>
-        <w:t>i</w:t>
-      </w:r>
-      <w:r>
-        <w:rPr>
-          <w:rFonts w:ascii="Arial"/>
-          <w:i/>
-          <w:color w:val="202020"/>
-          <w:sz w:val="21"/>
-        </w:rPr>
-        <w:t xml:space="preserve">n </w:t>
+        <w:t xml:space="preserve">in </w:t>
       </w:r>
       <w:proofErr w:type="spellStart"/>
       <w:r>
@@ -6753,16 +6774,7 @@
           <w:color w:val="202020"/>
           <w:sz w:val="21"/>
         </w:rPr>
-        <w:t>P</w:t>
-      </w:r>
-      <w:r>
-        <w:rPr>
-          <w:rFonts w:ascii="Arial" w:hAnsi="Arial"/>
-          <w:i/>
-          <w:color w:val="202020"/>
-          <w:sz w:val="21"/>
-        </w:rPr>
-        <w:t>hysics</w:t>
+        <w:t>Physics</w:t>
       </w:r>
       <w:proofErr w:type="spellEnd"/>
       <w:r>
@@ -8051,6 +8063,18 @@
     <w:uiPriority w:val="1"/>
     <w:qFormat/>
   </w:style>
+  <w:style w:type="character" w:styleId="Hipervnculo">
+    <w:name w:val="Hyperlink"/>
+    <w:basedOn w:val="Fuentedeprrafopredeter"/>
+    <w:uiPriority w:val="99"/>
+    <w:semiHidden/>
+    <w:unhideWhenUsed/>
+    <w:rsid w:val="00B11811"/>
+    <w:rPr>
+      <w:color w:val="0000FF"/>
+      <w:u w:val="single"/>
+    </w:rPr>
+  </w:style>
 </w:styles>
 </file>
 
